--- a/documentation/Customer.docx
+++ b/documentation/Customer.docx
@@ -688,6 +688,24 @@
       <w:r>
         <w:rPr/>
         <w:t>Return: Json Data in “value” parameter</w:t>
+      </w:r>
+    </w:p>
+    <w:p>
+      <w:pPr>
+        <w:pStyle w:val="Normal"/>
+        <w:rPr/>
+      </w:pPr>
+      <w:r>
+        <w:rPr/>
+      </w:r>
+    </w:p>
+    <w:p>
+      <w:pPr>
+        <w:pStyle w:val="Normal"/>
+        <w:rPr/>
+      </w:pPr>
+      <w:r>
+        <w:rPr/>
       </w:r>
     </w:p>
     <w:p>

--- a/documentation/Customer.docx
+++ b/documentation/Customer.docx
@@ -239,6 +239,55 @@
       <w:r>
         <w:rPr/>
         <w:t>UNIQUE INDEX `mobileno_UNIQUE` (`mobileno` ASC));</w:t>
+      </w:r>
+    </w:p>
+    <w:p>
+      <w:pPr>
+        <w:pStyle w:val="Normal"/>
+        <w:rPr/>
+      </w:pPr>
+      <w:r>
+        <w:rPr/>
+      </w:r>
+    </w:p>
+    <w:p>
+      <w:pPr>
+        <w:pStyle w:val="Normal"/>
+        <w:rPr/>
+      </w:pPr>
+      <w:r>
+        <w:rPr/>
+        <w:t xml:space="preserve">ALTER TABLE `uber`.`customers` </w:t>
+      </w:r>
+    </w:p>
+    <w:p>
+      <w:pPr>
+        <w:pStyle w:val="Normal"/>
+        <w:rPr/>
+      </w:pPr>
+      <w:r>
+        <w:rPr/>
+        <w:t>ADD COLUMN `latitude` DOUBLE NOT NULL AFTER `approved`,</w:t>
+      </w:r>
+    </w:p>
+    <w:p>
+      <w:pPr>
+        <w:pStyle w:val="Normal"/>
+        <w:rPr/>
+      </w:pPr>
+      <w:r>
+        <w:rPr/>
+        <w:t>ADD COLUMN `longitude` DOUBLE NOT NULL AFTER `latitude`,</w:t>
+      </w:r>
+    </w:p>
+    <w:p>
+      <w:pPr>
+        <w:pStyle w:val="Normal"/>
+        <w:rPr/>
+      </w:pPr>
+      <w:r>
+        <w:rPr/>
+        <w:t>ADD COLUMN `rating` DOUBLE NOT NULL AFTER `longitude`;</w:t>
       </w:r>
     </w:p>
     <w:p>

--- a/documentation/Customer.docx
+++ b/documentation/Customer.docx
@@ -288,6 +288,15 @@
       <w:r>
         <w:rPr/>
         <w:t>ADD COLUMN `rating` DOUBLE NOT NULL AFTER `longitude`;</w:t>
+      </w:r>
+    </w:p>
+    <w:p>
+      <w:pPr>
+        <w:pStyle w:val="Normal"/>
+        <w:rPr/>
+      </w:pPr>
+      <w:r>
+        <w:rPr/>
       </w:r>
     </w:p>
     <w:p>

--- a/documentation/Customer.docx
+++ b/documentation/Customer.docx
@@ -28,175 +28,217 @@
       </w:pPr>
       <w:r>
         <w:rPr/>
-        <w:t>CREATE TABLE `uber`.`customers` (</w:t>
-      </w:r>
-    </w:p>
-    <w:p>
-      <w:pPr>
-        <w:pStyle w:val="Normal"/>
-        <w:rPr/>
-      </w:pPr>
-      <w:r>
-        <w:rPr/>
-        <w:t xml:space="preserve">  </w:t>
-      </w:r>
-      <w:r>
-        <w:rPr/>
-        <w:t>`ssn` VARCHAR(11) NOT NULL,</w:t>
-      </w:r>
-    </w:p>
-    <w:p>
-      <w:pPr>
-        <w:pStyle w:val="Normal"/>
-        <w:rPr/>
-      </w:pPr>
-      <w:r>
-        <w:rPr/>
-        <w:t xml:space="preserve">  </w:t>
-      </w:r>
-      <w:r>
-        <w:rPr/>
-        <w:t>`email` VARCHAR(80) NOT NULL,</w:t>
-      </w:r>
-    </w:p>
-    <w:p>
-      <w:pPr>
-        <w:pStyle w:val="Normal"/>
-        <w:rPr/>
-      </w:pPr>
-      <w:r>
-        <w:rPr/>
-        <w:t xml:space="preserve">  </w:t>
-      </w:r>
-      <w:r>
-        <w:rPr/>
-        <w:t>`password` VARCHAR(80) NOT NULL,</w:t>
-      </w:r>
-    </w:p>
-    <w:p>
-      <w:pPr>
-        <w:pStyle w:val="Normal"/>
-        <w:rPr/>
-      </w:pPr>
-      <w:r>
-        <w:rPr/>
-        <w:t xml:space="preserve">  </w:t>
-      </w:r>
-      <w:r>
-        <w:rPr/>
-        <w:t>`firstname` VARCHAR(80) NOT NULL,</w:t>
-      </w:r>
-    </w:p>
-    <w:p>
-      <w:pPr>
-        <w:pStyle w:val="Normal"/>
-        <w:rPr/>
-      </w:pPr>
-      <w:r>
-        <w:rPr/>
-        <w:t xml:space="preserve">  </w:t>
-      </w:r>
-      <w:r>
-        <w:rPr/>
-        <w:t>`lastname` VARCHAR(80) NOT NULL,</w:t>
-      </w:r>
-    </w:p>
-    <w:p>
-      <w:pPr>
-        <w:pStyle w:val="Normal"/>
-        <w:rPr/>
-      </w:pPr>
-      <w:r>
-        <w:rPr/>
-        <w:t xml:space="preserve">  </w:t>
-      </w:r>
-      <w:r>
-        <w:rPr/>
-        <w:t>`mobileno` VARCHAR(15) NOT NULL,</w:t>
-      </w:r>
-    </w:p>
-    <w:p>
-      <w:pPr>
-        <w:pStyle w:val="Normal"/>
-        <w:rPr/>
-      </w:pPr>
-      <w:r>
-        <w:rPr/>
-        <w:t xml:space="preserve">  </w:t>
-      </w:r>
-      <w:r>
-        <w:rPr/>
-        <w:t>`cardno` VARCHAR(45) NOT NULL,</w:t>
-      </w:r>
-    </w:p>
-    <w:p>
-      <w:pPr>
-        <w:pStyle w:val="Normal"/>
-        <w:rPr/>
-      </w:pPr>
-      <w:r>
-        <w:rPr/>
-        <w:t xml:space="preserve">  </w:t>
-      </w:r>
-      <w:r>
-        <w:rPr/>
-        <w:t>`cvv` VARCHAR(45) NOT NULL,</w:t>
-      </w:r>
-    </w:p>
-    <w:p>
-      <w:pPr>
-        <w:pStyle w:val="Normal"/>
-        <w:rPr/>
-      </w:pPr>
-      <w:r>
-        <w:rPr/>
-        <w:t xml:space="preserve">  </w:t>
-      </w:r>
-      <w:r>
-        <w:rPr/>
-        <w:t>`exp_month` INT NOT NULL,</w:t>
-      </w:r>
-    </w:p>
-    <w:p>
-      <w:pPr>
-        <w:pStyle w:val="Normal"/>
-        <w:rPr/>
-      </w:pPr>
-      <w:r>
-        <w:rPr/>
-        <w:t xml:space="preserve">  </w:t>
-      </w:r>
-      <w:r>
-        <w:rPr/>
-        <w:t>`exp_year` INT NOT NULL,</w:t>
-      </w:r>
-    </w:p>
-    <w:p>
-      <w:pPr>
-        <w:pStyle w:val="Normal"/>
-        <w:rPr/>
-      </w:pPr>
-      <w:r>
-        <w:rPr/>
-        <w:t xml:space="preserve">  </w:t>
-      </w:r>
-      <w:r>
-        <w:rPr/>
-        <w:t>`postalcode` VARCHAR(10) NOT NULL,</w:t>
-      </w:r>
-    </w:p>
-    <w:p>
-      <w:pPr>
-        <w:pStyle w:val="Normal"/>
-        <w:rPr/>
-      </w:pPr>
-      <w:r>
-        <w:rPr/>
-        <w:t xml:space="preserve">  </w:t>
-      </w:r>
-      <w:r>
-        <w:rPr/>
-        <w:t>`approved` VARCHAR(6) NULL,</w:t>
+        <w:t>CREATE TABLE `customers` (</w:t>
+      </w:r>
+    </w:p>
+    <w:p>
+      <w:pPr>
+        <w:pStyle w:val="Normal"/>
+        <w:rPr/>
+      </w:pPr>
+      <w:r>
+        <w:rPr/>
+        <w:t xml:space="preserve">  </w:t>
+      </w:r>
+      <w:r>
+        <w:rPr/>
+        <w:t>`ssn` varchar(11) NOT NULL,</w:t>
+      </w:r>
+    </w:p>
+    <w:p>
+      <w:pPr>
+        <w:pStyle w:val="Normal"/>
+        <w:rPr/>
+      </w:pPr>
+      <w:r>
+        <w:rPr/>
+        <w:t xml:space="preserve">  </w:t>
+      </w:r>
+      <w:r>
+        <w:rPr/>
+        <w:t>`email` varchar(80) NOT NULL,</w:t>
+      </w:r>
+    </w:p>
+    <w:p>
+      <w:pPr>
+        <w:pStyle w:val="Normal"/>
+        <w:rPr/>
+      </w:pPr>
+      <w:r>
+        <w:rPr/>
+        <w:t xml:space="preserve">  </w:t>
+      </w:r>
+      <w:r>
+        <w:rPr/>
+        <w:t>`password` varchar(80) NOT NULL,</w:t>
+      </w:r>
+    </w:p>
+    <w:p>
+      <w:pPr>
+        <w:pStyle w:val="Normal"/>
+        <w:rPr/>
+      </w:pPr>
+      <w:r>
+        <w:rPr/>
+        <w:t xml:space="preserve">  </w:t>
+      </w:r>
+      <w:r>
+        <w:rPr/>
+        <w:t>`firstname` varchar(80) NOT NULL,</w:t>
+      </w:r>
+    </w:p>
+    <w:p>
+      <w:pPr>
+        <w:pStyle w:val="Normal"/>
+        <w:rPr/>
+      </w:pPr>
+      <w:r>
+        <w:rPr/>
+        <w:t xml:space="preserve">  </w:t>
+      </w:r>
+      <w:r>
+        <w:rPr/>
+        <w:t>`lastname` varchar(80) NOT NULL,</w:t>
+      </w:r>
+    </w:p>
+    <w:p>
+      <w:pPr>
+        <w:pStyle w:val="Normal"/>
+        <w:rPr/>
+      </w:pPr>
+      <w:r>
+        <w:rPr/>
+        <w:t xml:space="preserve">  </w:t>
+      </w:r>
+      <w:r>
+        <w:rPr/>
+        <w:t>`mobileno` varchar(15) NOT NULL,</w:t>
+      </w:r>
+    </w:p>
+    <w:p>
+      <w:pPr>
+        <w:pStyle w:val="Normal"/>
+        <w:rPr/>
+      </w:pPr>
+      <w:r>
+        <w:rPr/>
+        <w:t xml:space="preserve">  </w:t>
+      </w:r>
+      <w:r>
+        <w:rPr/>
+        <w:t>`cardno` varchar(45) NOT NULL,</w:t>
+      </w:r>
+    </w:p>
+    <w:p>
+      <w:pPr>
+        <w:pStyle w:val="Normal"/>
+        <w:rPr/>
+      </w:pPr>
+      <w:r>
+        <w:rPr/>
+        <w:t xml:space="preserve">  </w:t>
+      </w:r>
+      <w:r>
+        <w:rPr/>
+        <w:t>`cvv` varchar(45) NOT NULL,</w:t>
+      </w:r>
+    </w:p>
+    <w:p>
+      <w:pPr>
+        <w:pStyle w:val="Normal"/>
+        <w:rPr/>
+      </w:pPr>
+      <w:r>
+        <w:rPr/>
+        <w:t xml:space="preserve">  </w:t>
+      </w:r>
+      <w:r>
+        <w:rPr/>
+        <w:t>`exp_month` int(11) NOT NULL,</w:t>
+      </w:r>
+    </w:p>
+    <w:p>
+      <w:pPr>
+        <w:pStyle w:val="Normal"/>
+        <w:rPr/>
+      </w:pPr>
+      <w:r>
+        <w:rPr/>
+        <w:t xml:space="preserve">  </w:t>
+      </w:r>
+      <w:r>
+        <w:rPr/>
+        <w:t>`exp_year` int(11) NOT NULL,</w:t>
+      </w:r>
+    </w:p>
+    <w:p>
+      <w:pPr>
+        <w:pStyle w:val="Normal"/>
+        <w:rPr/>
+      </w:pPr>
+      <w:r>
+        <w:rPr/>
+        <w:t xml:space="preserve">  </w:t>
+      </w:r>
+      <w:r>
+        <w:rPr/>
+        <w:t>`postalcode` varchar(10) NOT NULL,</w:t>
+      </w:r>
+    </w:p>
+    <w:p>
+      <w:pPr>
+        <w:pStyle w:val="Normal"/>
+        <w:rPr/>
+      </w:pPr>
+      <w:r>
+        <w:rPr/>
+        <w:t xml:space="preserve">  </w:t>
+      </w:r>
+      <w:r>
+        <w:rPr/>
+        <w:t>`approved` varchar(6) DEFAULT NULL,</w:t>
+      </w:r>
+    </w:p>
+    <w:p>
+      <w:pPr>
+        <w:pStyle w:val="Normal"/>
+        <w:rPr/>
+      </w:pPr>
+      <w:r>
+        <w:rPr/>
+        <w:t xml:space="preserve">  </w:t>
+      </w:r>
+      <w:r>
+        <w:rPr/>
+        <w:t>`latitude` double NOT NULL,</w:t>
+      </w:r>
+    </w:p>
+    <w:p>
+      <w:pPr>
+        <w:pStyle w:val="Normal"/>
+        <w:rPr/>
+      </w:pPr>
+      <w:r>
+        <w:rPr/>
+        <w:t xml:space="preserve">  </w:t>
+      </w:r>
+      <w:r>
+        <w:rPr/>
+        <w:t>`longitude` double NOT NULL,</w:t>
+      </w:r>
+    </w:p>
+    <w:p>
+      <w:pPr>
+        <w:pStyle w:val="Normal"/>
+        <w:rPr/>
+      </w:pPr>
+      <w:r>
+        <w:rPr/>
+        <w:t xml:space="preserve">  </w:t>
+      </w:r>
+      <w:r>
+        <w:rPr/>
+        <w:t>`rating` double NOT NULL,</w:t>
       </w:r>
     </w:p>
     <w:p>
@@ -224,79 +266,31 @@
       </w:r>
       <w:r>
         <w:rPr/>
-        <w:t>UNIQUE INDEX `email_UNIQUE` (`email` ASC),</w:t>
-      </w:r>
-    </w:p>
-    <w:p>
-      <w:pPr>
-        <w:pStyle w:val="Normal"/>
-        <w:rPr/>
-      </w:pPr>
-      <w:r>
-        <w:rPr/>
-        <w:t xml:space="preserve">  </w:t>
-      </w:r>
-      <w:r>
-        <w:rPr/>
-        <w:t>UNIQUE INDEX `mobileno_UNIQUE` (`mobileno` ASC));</w:t>
-      </w:r>
-    </w:p>
-    <w:p>
-      <w:pPr>
-        <w:pStyle w:val="Normal"/>
-        <w:rPr/>
-      </w:pPr>
-      <w:r>
-        <w:rPr/>
-      </w:r>
-    </w:p>
-    <w:p>
-      <w:pPr>
-        <w:pStyle w:val="Normal"/>
-        <w:rPr/>
-      </w:pPr>
-      <w:r>
-        <w:rPr/>
-        <w:t xml:space="preserve">ALTER TABLE `uber`.`customers` </w:t>
-      </w:r>
-    </w:p>
-    <w:p>
-      <w:pPr>
-        <w:pStyle w:val="Normal"/>
-        <w:rPr/>
-      </w:pPr>
-      <w:r>
-        <w:rPr/>
-        <w:t>ADD COLUMN `latitude` DOUBLE NOT NULL AFTER `approved`,</w:t>
-      </w:r>
-    </w:p>
-    <w:p>
-      <w:pPr>
-        <w:pStyle w:val="Normal"/>
-        <w:rPr/>
-      </w:pPr>
-      <w:r>
-        <w:rPr/>
-        <w:t>ADD COLUMN `longitude` DOUBLE NOT NULL AFTER `latitude`,</w:t>
-      </w:r>
-    </w:p>
-    <w:p>
-      <w:pPr>
-        <w:pStyle w:val="Normal"/>
-        <w:rPr/>
-      </w:pPr>
-      <w:r>
-        <w:rPr/>
-        <w:t>ADD COLUMN `rating` DOUBLE NOT NULL AFTER `longitude`;</w:t>
-      </w:r>
-    </w:p>
-    <w:p>
-      <w:pPr>
-        <w:pStyle w:val="Normal"/>
-        <w:rPr/>
-      </w:pPr>
-      <w:r>
-        <w:rPr/>
+        <w:t>UNIQUE KEY `email_UNIQUE` (`email`),</w:t>
+      </w:r>
+    </w:p>
+    <w:p>
+      <w:pPr>
+        <w:pStyle w:val="Normal"/>
+        <w:rPr/>
+      </w:pPr>
+      <w:r>
+        <w:rPr/>
+        <w:t xml:space="preserve">  </w:t>
+      </w:r>
+      <w:r>
+        <w:rPr/>
+        <w:t>UNIQUE KEY `mobileno_UNIQUE` (`mobileno`)</w:t>
+      </w:r>
+    </w:p>
+    <w:p>
+      <w:pPr>
+        <w:pStyle w:val="Normal"/>
+        <w:rPr/>
+      </w:pPr>
+      <w:r>
+        <w:rPr/>
+        <w:t>) ENGINE=InnoDB DEFAULT CHARSET=latin1;</w:t>
       </w:r>
     </w:p>
     <w:p>
